--- a/IMPACT Web Content Outline DRAFT.docx
+++ b/IMPACT Web Content Outline DRAFT.docx
@@ -294,14 +294,12 @@
       </w:pPr>
     </w:p>
     <w:p>
-      <w:r>
-        <w:rPr>
-          <w:b/>
-          <w:bCs/>
-          <w:i/>
-          <w:iCs/>
+      <w:pPr>
+        <w:pStyle w:val="Heading1"/>
+      </w:pPr>
+      <w:r>
+        <w:rPr>
           <w:highlight w:val="yellow"/>
-          <w:u w:val="single"/>
         </w:rPr>
         <w:t>Homepage</w:t>
       </w:r>
@@ -1265,13 +1263,8 @@
           <w:numId w:val="8"/>
         </w:numPr>
       </w:pPr>
-      <w:proofErr w:type="spellStart"/>
-      <w:r>
-        <w:t>Regenstrief</w:t>
-      </w:r>
-      <w:proofErr w:type="spellEnd"/>
-      <w:r>
-        <w:t xml:space="preserve"> Institute</w:t>
+      <w:r>
+        <w:t>Regenstrief Institute</w:t>
       </w:r>
     </w:p>
     <w:p>
@@ -1775,14 +1768,12 @@
     <w:p/>
     <w:p/>
     <w:p>
-      <w:r>
-        <w:rPr>
-          <w:b/>
-          <w:bCs/>
-          <w:i/>
-          <w:iCs/>
+      <w:pPr>
+        <w:pStyle w:val="Heading1"/>
+      </w:pPr>
+      <w:r>
+        <w:rPr>
           <w:highlight w:val="yellow"/>
-          <w:u w:val="single"/>
         </w:rPr>
         <w:lastRenderedPageBreak/>
         <w:t>About Us</w:t>
@@ -2141,14 +2132,12 @@
     <w:p/>
     <w:p/>
     <w:p>
-      <w:r>
-        <w:rPr>
-          <w:b/>
-          <w:bCs/>
-          <w:i/>
-          <w:iCs/>
+      <w:pPr>
+        <w:pStyle w:val="Heading1"/>
+      </w:pPr>
+      <w:r>
+        <w:rPr>
           <w:highlight w:val="yellow"/>
-          <w:u w:val="single"/>
         </w:rPr>
         <w:t>Events</w:t>
       </w:r>
@@ -2288,14 +2277,12 @@
     <w:p/>
     <w:p/>
     <w:p>
-      <w:r>
-        <w:rPr>
-          <w:b/>
-          <w:bCs/>
-          <w:i/>
-          <w:iCs/>
+      <w:pPr>
+        <w:pStyle w:val="Heading1"/>
+      </w:pPr>
+      <w:r>
+        <w:rPr>
           <w:highlight w:val="yellow"/>
-          <w:u w:val="single"/>
         </w:rPr>
         <w:t>Contact Us</w:t>
       </w:r>
@@ -2311,6 +2298,7 @@
     </w:p>
     <w:p>
       <w:r>
+        <w:lastRenderedPageBreak/>
         <w:t xml:space="preserve">Please share your information and we will connect with you. </w:t>
       </w:r>
     </w:p>
@@ -2360,7 +2348,6 @@
         </w:numPr>
       </w:pPr>
       <w:r>
-        <w:lastRenderedPageBreak/>
         <w:t>Name</w:t>
       </w:r>
     </w:p>
